--- a/Integration Plan/pcbcreation.docx
+++ b/Integration Plan/pcbcreation.docx
@@ -41,8 +41,6 @@
         </w:rPr>
         <w:t xml:space="preserve"> File</w:t>
       </w:r>
-      <w:bookmarkStart w:id="0" w:name="_GoBack"/>
-      <w:bookmarkEnd w:id="0"/>
     </w:p>
     <w:p>
       <w:r>
@@ -74,7 +72,145 @@
         <mc:AlternateContent>
           <mc:Choice Requires="wps">
             <w:drawing>
-              <wp:anchor distT="0" distB="0" distL="114300" distR="114300" simplePos="0" relativeHeight="251669504" behindDoc="0" locked="0" layoutInCell="1" allowOverlap="1" wp14:anchorId="4242A48F" wp14:editId="11AFE083">
+              <wp:anchor distT="0" distB="0" distL="114300" distR="114300" simplePos="0" relativeHeight="251694080" behindDoc="0" locked="0" layoutInCell="1" allowOverlap="1" wp14:anchorId="1F0E35DB" wp14:editId="7F34C3C8">
+                <wp:simplePos x="0" y="0"/>
+                <wp:positionH relativeFrom="column">
+                  <wp:posOffset>1019175</wp:posOffset>
+                </wp:positionH>
+                <wp:positionV relativeFrom="paragraph">
+                  <wp:posOffset>1375410</wp:posOffset>
+                </wp:positionV>
+                <wp:extent cx="342900" cy="371475"/>
+                <wp:effectExtent l="0" t="0" r="0" b="0"/>
+                <wp:wrapNone/>
+                <wp:docPr id="10" name="Text Box 10"/>
+                <wp:cNvGraphicFramePr/>
+                <a:graphic xmlns:a="http://schemas.openxmlformats.org/drawingml/2006/main">
+                  <a:graphicData uri="http://schemas.microsoft.com/office/word/2010/wordprocessingShape">
+                    <wps:wsp>
+                      <wps:cNvSpPr txBox="1"/>
+                      <wps:spPr>
+                        <a:xfrm>
+                          <a:off x="0" y="0"/>
+                          <a:ext cx="342900" cy="371475"/>
+                        </a:xfrm>
+                        <a:prstGeom prst="rect">
+                          <a:avLst/>
+                        </a:prstGeom>
+                        <a:solidFill>
+                          <a:schemeClr val="lt1">
+                            <a:alpha val="0"/>
+                          </a:schemeClr>
+                        </a:solidFill>
+                        <a:ln w="6350">
+                          <a:noFill/>
+                        </a:ln>
+                        <a:effectLst/>
+                      </wps:spPr>
+                      <wps:style>
+                        <a:lnRef idx="0">
+                          <a:schemeClr val="accent1"/>
+                        </a:lnRef>
+                        <a:fillRef idx="0">
+                          <a:schemeClr val="accent1"/>
+                        </a:fillRef>
+                        <a:effectRef idx="0">
+                          <a:schemeClr val="accent1"/>
+                        </a:effectRef>
+                        <a:fontRef idx="minor">
+                          <a:schemeClr val="dk1"/>
+                        </a:fontRef>
+                      </wps:style>
+                      <wps:txbx>
+                        <w:txbxContent>
+                          <w:p>
+                            <w:pPr>
+                              <w:rPr>
+                                <w:rFonts w:cs="Aharoni"/>
+                                <w:b/>
+                                <w:color w:val="00B050"/>
+                                <w:sz w:val="40"/>
+                                <w:szCs w:val="40"/>
+                              </w:rPr>
+                            </w:pPr>
+                            <w:r>
+                              <w:rPr>
+                                <w:rFonts w:cs="Aharoni"/>
+                                <w:b/>
+                                <w:color w:val="00B050"/>
+                                <w:sz w:val="40"/>
+                                <w:szCs w:val="40"/>
+                              </w:rPr>
+                              <w:t>S</w:t>
+                            </w:r>
+                          </w:p>
+                        </w:txbxContent>
+                      </wps:txbx>
+                      <wps:bodyPr rot="0" spcFirstLastPara="0" vertOverflow="overflow" horzOverflow="overflow" vert="horz" wrap="square" lIns="91440" tIns="45720" rIns="91440" bIns="45720" numCol="1" spcCol="0" rtlCol="0" fromWordArt="0" anchor="t" anchorCtr="0" forceAA="0" compatLnSpc="1">
+                        <a:prstTxWarp prst="textNoShape">
+                          <a:avLst/>
+                        </a:prstTxWarp>
+                        <a:noAutofit/>
+                      </wps:bodyPr>
+                    </wps:wsp>
+                  </a:graphicData>
+                </a:graphic>
+                <wp14:sizeRelH relativeFrom="margin">
+                  <wp14:pctWidth>0</wp14:pctWidth>
+                </wp14:sizeRelH>
+                <wp14:sizeRelV relativeFrom="margin">
+                  <wp14:pctHeight>0</wp14:pctHeight>
+                </wp14:sizeRelV>
+              </wp:anchor>
+            </w:drawing>
+          </mc:Choice>
+          <mc:Fallback>
+            <w:pict>
+              <v:shapetype w14:anchorId="1F0E35DB" id="_x0000_t202" coordsize="21600,21600" o:spt="202" path="m,l,21600r21600,l21600,xe">
+                <v:stroke joinstyle="miter"/>
+                <v:path gradientshapeok="t" o:connecttype="rect"/>
+              </v:shapetype>
+              <v:shape id="Text Box 10" o:spid="_x0000_s1026" type="#_x0000_t202" style="position:absolute;margin-left:80.25pt;margin-top:108.3pt;width:27pt;height:29.25pt;z-index:251694080;visibility:visible;mso-wrap-style:square;mso-width-percent:0;mso-height-percent:0;mso-wrap-distance-left:9pt;mso-wrap-distance-top:0;mso-wrap-distance-right:9pt;mso-wrap-distance-bottom:0;mso-position-horizontal:absolute;mso-position-horizontal-relative:text;mso-position-vertical:absolute;mso-position-vertical-relative:text;mso-width-percent:0;mso-height-percent:0;mso-width-relative:margin;mso-height-relative:margin;v-text-anchor:top" o:gfxdata="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" fillcolor="white [3201]" stroked="f" strokeweight=".5pt">
+                <v:fill opacity="0"/>
+                <v:textbox>
+                  <w:txbxContent>
+                    <w:p>
+                      <w:pPr>
+                        <w:rPr>
+                          <w:rFonts w:cs="Aharoni"/>
+                          <w:b/>
+                          <w:color w:val="00B050"/>
+                          <w:sz w:val="40"/>
+                          <w:szCs w:val="40"/>
+                        </w:rPr>
+                      </w:pPr>
+                      <w:r>
+                        <w:rPr>
+                          <w:rFonts w:cs="Aharoni"/>
+                          <w:b/>
+                          <w:color w:val="00B050"/>
+                          <w:sz w:val="40"/>
+                          <w:szCs w:val="40"/>
+                        </w:rPr>
+                        <w:t>S</w:t>
+                      </w:r>
+                    </w:p>
+                  </w:txbxContent>
+                </v:textbox>
+              </v:shape>
+            </w:pict>
+          </mc:Fallback>
+        </mc:AlternateContent>
+      </w:r>
+      <w:r>
+        <w:rPr>
+          <w:noProof/>
+          <w:lang w:eastAsia="en-AU"/>
+        </w:rPr>
+        <mc:AlternateContent>
+          <mc:Choice Requires="wps">
+            <w:drawing>
+              <wp:anchor distT="0" distB="0" distL="114300" distR="114300" simplePos="0" relativeHeight="251669504" behindDoc="0" locked="0" layoutInCell="1" allowOverlap="1" wp14:anchorId="2647DCD3" wp14:editId="2DEF4639">
                 <wp:simplePos x="0" y="0"/>
                 <wp:positionH relativeFrom="margin">
                   <wp:align>left</wp:align>
@@ -213,7 +349,7 @@
         <mc:AlternateContent>
           <mc:Choice Requires="wps">
             <w:drawing>
-              <wp:anchor distT="0" distB="0" distL="114300" distR="114300" simplePos="0" relativeHeight="251689984" behindDoc="0" locked="0" layoutInCell="1" allowOverlap="1" wp14:anchorId="732999C6" wp14:editId="1DFD27A9">
+              <wp:anchor distT="0" distB="0" distL="114300" distR="114300" simplePos="0" relativeHeight="251689984" behindDoc="0" locked="0" layoutInCell="1" allowOverlap="1" wp14:anchorId="4F65BBB1" wp14:editId="0CDE5DFB">
                 <wp:simplePos x="0" y="0"/>
                 <wp:positionH relativeFrom="margin">
                   <wp:posOffset>2171700</wp:posOffset>
@@ -348,7 +484,7 @@
         <mc:AlternateContent>
           <mc:Choice Requires="wps">
             <w:drawing>
-              <wp:anchor distT="0" distB="0" distL="114300" distR="114300" simplePos="0" relativeHeight="251683840" behindDoc="0" locked="0" layoutInCell="1" allowOverlap="1" wp14:anchorId="13E73312" wp14:editId="279F079E">
+              <wp:anchor distT="0" distB="0" distL="114300" distR="114300" simplePos="0" relativeHeight="251683840" behindDoc="0" locked="0" layoutInCell="1" allowOverlap="1" wp14:anchorId="49C81025" wp14:editId="1B202A7E">
                 <wp:simplePos x="0" y="0"/>
                 <wp:positionH relativeFrom="margin">
                   <wp:posOffset>1562100</wp:posOffset>
@@ -483,7 +619,7 @@
         <mc:AlternateContent>
           <mc:Choice Requires="wps">
             <w:drawing>
-              <wp:anchor distT="0" distB="0" distL="114300" distR="114300" simplePos="0" relativeHeight="251679744" behindDoc="0" locked="0" layoutInCell="1" allowOverlap="1" wp14:anchorId="1AF3F638" wp14:editId="1C397034">
+              <wp:anchor distT="0" distB="0" distL="114300" distR="114300" simplePos="0" relativeHeight="251679744" behindDoc="0" locked="0" layoutInCell="1" allowOverlap="1" wp14:anchorId="3C0AEF74" wp14:editId="0A90FA27">
                 <wp:simplePos x="0" y="0"/>
                 <wp:positionH relativeFrom="margin">
                   <wp:posOffset>400050</wp:posOffset>
@@ -618,7 +754,7 @@
         <mc:AlternateContent>
           <mc:Choice Requires="wps">
             <w:drawing>
-              <wp:anchor distT="0" distB="0" distL="114300" distR="114300" simplePos="0" relativeHeight="251677696" behindDoc="0" locked="0" layoutInCell="1" allowOverlap="1" wp14:anchorId="629234A9" wp14:editId="1DFB12F6">
+              <wp:anchor distT="0" distB="0" distL="114300" distR="114300" simplePos="0" relativeHeight="251677696" behindDoc="0" locked="0" layoutInCell="1" allowOverlap="1" wp14:anchorId="76D968CE" wp14:editId="0D96A159">
                 <wp:simplePos x="0" y="0"/>
                 <wp:positionH relativeFrom="margin">
                   <wp:posOffset>885825</wp:posOffset>
@@ -753,7 +889,7 @@
         <mc:AlternateContent>
           <mc:Choice Requires="wps">
             <w:drawing>
-              <wp:anchor distT="0" distB="0" distL="114300" distR="114300" simplePos="0" relativeHeight="251667456" behindDoc="0" locked="0" layoutInCell="1" allowOverlap="1" wp14:anchorId="415C18DF" wp14:editId="0532FE0E">
+              <wp:anchor distT="0" distB="0" distL="114300" distR="114300" simplePos="0" relativeHeight="251667456" behindDoc="0" locked="0" layoutInCell="1" allowOverlap="1" wp14:anchorId="66B88635" wp14:editId="500185E8">
                 <wp:simplePos x="0" y="0"/>
                 <wp:positionH relativeFrom="column">
                   <wp:posOffset>619125</wp:posOffset>
@@ -887,7 +1023,7 @@
         <mc:AlternateContent>
           <mc:Choice Requires="wps">
             <w:drawing>
-              <wp:anchor distT="0" distB="0" distL="114300" distR="114300" simplePos="0" relativeHeight="251661312" behindDoc="0" locked="0" layoutInCell="1" allowOverlap="1" wp14:anchorId="104906CD" wp14:editId="5C96A449">
+              <wp:anchor distT="0" distB="0" distL="114300" distR="114300" simplePos="0" relativeHeight="251661312" behindDoc="0" locked="0" layoutInCell="1" allowOverlap="1" wp14:anchorId="657AE946" wp14:editId="37541406">
                 <wp:simplePos x="0" y="0"/>
                 <wp:positionH relativeFrom="column">
                   <wp:posOffset>1304925</wp:posOffset>
@@ -1019,7 +1155,7 @@
           <w:lang w:eastAsia="en-AU"/>
         </w:rPr>
         <w:drawing>
-          <wp:inline distT="0" distB="0" distL="0" distR="0" wp14:anchorId="1A297F1B" wp14:editId="44FDE894">
+          <wp:inline distT="0" distB="0" distL="0" distR="0" wp14:anchorId="2F90EBBE" wp14:editId="65B0AF63">
             <wp:extent cx="3267075" cy="2485960"/>
             <wp:effectExtent l="0" t="0" r="0" b="0"/>
             <wp:docPr id="1" name="Picture 1"/>
@@ -1071,7 +1207,7 @@
         <mc:AlternateContent>
           <mc:Choice Requires="wps">
             <w:drawing>
-              <wp:anchor distT="0" distB="0" distL="114300" distR="114300" simplePos="0" relativeHeight="251687936" behindDoc="0" locked="0" layoutInCell="1" allowOverlap="1" wp14:anchorId="148E8A72" wp14:editId="3B61F41B">
+              <wp:anchor distT="0" distB="0" distL="114300" distR="114300" simplePos="0" relativeHeight="251687936" behindDoc="0" locked="0" layoutInCell="1" allowOverlap="1" wp14:anchorId="231A015E" wp14:editId="37B34785">
                 <wp:simplePos x="0" y="0"/>
                 <wp:positionH relativeFrom="margin">
                   <wp:posOffset>876300</wp:posOffset>
@@ -1165,7 +1301,7 @@
           </mc:Choice>
           <mc:Fallback>
             <w:pict>
-              <v:shape w14:anchorId="148E8A72" id="Text Box 17" o:spid="_x0000_s1033" type="#_x0000_t202" style="position:absolute;margin-left:69pt;margin-top:18.7pt;width:27pt;height:29.25pt;z-index:251687936;visibility:visible;mso-wrap-style:square;mso-width-percent:0;mso-height-percent:0;mso-wrap-distance-left:9pt;mso-wrap-distance-top:0;mso-wrap-distance-right:9pt;mso-wrap-distance-bottom:0;mso-position-horizontal:absolute;mso-position-horizontal-relative:margin;mso-position-vertical:absolute;mso-position-vertical-relative:text;mso-width-percent:0;mso-height-percent:0;mso-width-relative:margin;mso-height-relative:margin;v-text-anchor:top" o:gfxdata="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" fillcolor="white [3201]" stroked="f" strokeweight=".5pt">
+              <v:shape w14:anchorId="231A015E" id="Text Box 17" o:spid="_x0000_s1034" type="#_x0000_t202" style="position:absolute;margin-left:69pt;margin-top:18.7pt;width:27pt;height:29.25pt;z-index:251687936;visibility:visible;mso-wrap-style:square;mso-width-percent:0;mso-height-percent:0;mso-wrap-distance-left:9pt;mso-wrap-distance-top:0;mso-wrap-distance-right:9pt;mso-wrap-distance-bottom:0;mso-position-horizontal:absolute;mso-position-horizontal-relative:margin;mso-position-vertical:absolute;mso-position-vertical-relative:text;mso-width-percent:0;mso-height-percent:0;mso-width-relative:margin;mso-height-relative:margin;v-text-anchor:top" o:gfxdata="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" fillcolor="white [3201]" stroked="f" strokeweight=".5pt">
                 <v:fill opacity="0"/>
                 <v:textbox>
                   <w:txbxContent>
@@ -1206,7 +1342,7 @@
         <mc:AlternateContent>
           <mc:Choice Requires="wps">
             <w:drawing>
-              <wp:anchor distT="0" distB="0" distL="114300" distR="114300" simplePos="0" relativeHeight="251685888" behindDoc="0" locked="0" layoutInCell="1" allowOverlap="1" wp14:anchorId="58297628" wp14:editId="49A6D0AB">
+              <wp:anchor distT="0" distB="0" distL="114300" distR="114300" simplePos="0" relativeHeight="251685888" behindDoc="0" locked="0" layoutInCell="1" allowOverlap="1" wp14:anchorId="73CB8105" wp14:editId="61219680">
                 <wp:simplePos x="0" y="0"/>
                 <wp:positionH relativeFrom="margin">
                   <wp:posOffset>1676400</wp:posOffset>
@@ -1341,7 +1477,7 @@
         <mc:AlternateContent>
           <mc:Choice Requires="wps">
             <w:drawing>
-              <wp:anchor distT="0" distB="0" distL="114300" distR="114300" simplePos="0" relativeHeight="251675648" behindDoc="0" locked="0" layoutInCell="1" allowOverlap="1" wp14:anchorId="1FA01ECB" wp14:editId="5CCA1016">
+              <wp:anchor distT="0" distB="0" distL="114300" distR="114300" simplePos="0" relativeHeight="251675648" behindDoc="0" locked="0" layoutInCell="1" allowOverlap="1" wp14:anchorId="609785BD" wp14:editId="2FF28A50">
                 <wp:simplePos x="0" y="0"/>
                 <wp:positionH relativeFrom="margin">
                   <wp:posOffset>2886075</wp:posOffset>
@@ -1410,17 +1546,7 @@
                                 <w:sz w:val="40"/>
                                 <w:szCs w:val="40"/>
                               </w:rPr>
-                              <w:t>D</w:t>
-                            </w:r>
-                            <w:r>
-                              <w:rPr>
-                                <w:rFonts w:cs="Aharoni"/>
-                                <w:b/>
-                                <w:color w:val="00B050"/>
-                                <w:sz w:val="40"/>
-                                <w:szCs w:val="40"/>
-                              </w:rPr>
-                              <w:t>&amp;E</w:t>
+                              <w:t>D&amp;E</w:t>
                             </w:r>
                           </w:p>
                         </w:txbxContent>
@@ -1496,7 +1622,7 @@
         <mc:AlternateContent>
           <mc:Choice Requires="wps">
             <w:drawing>
-              <wp:anchor distT="0" distB="0" distL="114300" distR="114300" simplePos="0" relativeHeight="251681792" behindDoc="0" locked="0" layoutInCell="1" allowOverlap="1" wp14:anchorId="4ED7FAA0" wp14:editId="4EB6B5C6">
+              <wp:anchor distT="0" distB="0" distL="114300" distR="114300" simplePos="0" relativeHeight="251681792" behindDoc="0" locked="0" layoutInCell="1" allowOverlap="1" wp14:anchorId="06B0F310" wp14:editId="4D6951AD">
                 <wp:simplePos x="0" y="0"/>
                 <wp:positionH relativeFrom="margin">
                   <wp:posOffset>2400300</wp:posOffset>
@@ -1634,6 +1760,140 @@
         <mc:AlternateContent>
           <mc:Choice Requires="wps">
             <w:drawing>
+              <wp:anchor distT="0" distB="0" distL="114300" distR="114300" simplePos="0" relativeHeight="251692032" behindDoc="0" locked="0" layoutInCell="1" allowOverlap="1" wp14:anchorId="64F5EDBE" wp14:editId="49AE77A0">
+                <wp:simplePos x="0" y="0"/>
+                <wp:positionH relativeFrom="column">
+                  <wp:posOffset>2190750</wp:posOffset>
+                </wp:positionH>
+                <wp:positionV relativeFrom="paragraph">
+                  <wp:posOffset>661035</wp:posOffset>
+                </wp:positionV>
+                <wp:extent cx="342900" cy="371475"/>
+                <wp:effectExtent l="0" t="0" r="0" b="0"/>
+                <wp:wrapNone/>
+                <wp:docPr id="3" name="Text Box 3"/>
+                <wp:cNvGraphicFramePr/>
+                <a:graphic xmlns:a="http://schemas.openxmlformats.org/drawingml/2006/main">
+                  <a:graphicData uri="http://schemas.microsoft.com/office/word/2010/wordprocessingShape">
+                    <wps:wsp>
+                      <wps:cNvSpPr txBox="1"/>
+                      <wps:spPr>
+                        <a:xfrm>
+                          <a:off x="0" y="0"/>
+                          <a:ext cx="342900" cy="371475"/>
+                        </a:xfrm>
+                        <a:prstGeom prst="rect">
+                          <a:avLst/>
+                        </a:prstGeom>
+                        <a:solidFill>
+                          <a:schemeClr val="lt1">
+                            <a:alpha val="0"/>
+                          </a:schemeClr>
+                        </a:solidFill>
+                        <a:ln w="6350">
+                          <a:noFill/>
+                        </a:ln>
+                        <a:effectLst/>
+                      </wps:spPr>
+                      <wps:style>
+                        <a:lnRef idx="0">
+                          <a:schemeClr val="accent1"/>
+                        </a:lnRef>
+                        <a:fillRef idx="0">
+                          <a:schemeClr val="accent1"/>
+                        </a:fillRef>
+                        <a:effectRef idx="0">
+                          <a:schemeClr val="accent1"/>
+                        </a:effectRef>
+                        <a:fontRef idx="minor">
+                          <a:schemeClr val="dk1"/>
+                        </a:fontRef>
+                      </wps:style>
+                      <wps:txbx>
+                        <w:txbxContent>
+                          <w:p>
+                            <w:pPr>
+                              <w:rPr>
+                                <w:rFonts w:cs="Aharoni"/>
+                                <w:b/>
+                                <w:color w:val="00B050"/>
+                                <w:sz w:val="40"/>
+                                <w:szCs w:val="40"/>
+                              </w:rPr>
+                            </w:pPr>
+                            <w:r>
+                              <w:rPr>
+                                <w:rFonts w:cs="Aharoni"/>
+                                <w:b/>
+                                <w:color w:val="00B050"/>
+                                <w:sz w:val="40"/>
+                                <w:szCs w:val="40"/>
+                              </w:rPr>
+                              <w:t>S</w:t>
+                            </w:r>
+                          </w:p>
+                        </w:txbxContent>
+                      </wps:txbx>
+                      <wps:bodyPr rot="0" spcFirstLastPara="0" vertOverflow="overflow" horzOverflow="overflow" vert="horz" wrap="square" lIns="91440" tIns="45720" rIns="91440" bIns="45720" numCol="1" spcCol="0" rtlCol="0" fromWordArt="0" anchor="t" anchorCtr="0" forceAA="0" compatLnSpc="1">
+                        <a:prstTxWarp prst="textNoShape">
+                          <a:avLst/>
+                        </a:prstTxWarp>
+                        <a:noAutofit/>
+                      </wps:bodyPr>
+                    </wps:wsp>
+                  </a:graphicData>
+                </a:graphic>
+                <wp14:sizeRelH relativeFrom="margin">
+                  <wp14:pctWidth>0</wp14:pctWidth>
+                </wp14:sizeRelH>
+                <wp14:sizeRelV relativeFrom="margin">
+                  <wp14:pctHeight>0</wp14:pctHeight>
+                </wp14:sizeRelV>
+              </wp:anchor>
+            </w:drawing>
+          </mc:Choice>
+          <mc:Fallback>
+            <w:pict>
+              <v:shape w14:anchorId="64F5EDBE" id="Text Box 3" o:spid="_x0000_s1038" type="#_x0000_t202" style="position:absolute;margin-left:172.5pt;margin-top:52.05pt;width:27pt;height:29.25pt;z-index:251692032;visibility:visible;mso-wrap-style:square;mso-width-percent:0;mso-height-percent:0;mso-wrap-distance-left:9pt;mso-wrap-distance-top:0;mso-wrap-distance-right:9pt;mso-wrap-distance-bottom:0;mso-position-horizontal:absolute;mso-position-horizontal-relative:text;mso-position-vertical:absolute;mso-position-vertical-relative:text;mso-width-percent:0;mso-height-percent:0;mso-width-relative:margin;mso-height-relative:margin;v-text-anchor:top" o:gfxdata="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" fillcolor="white [3201]" stroked="f" strokeweight=".5pt">
+                <v:fill opacity="0"/>
+                <v:textbox>
+                  <w:txbxContent>
+                    <w:p>
+                      <w:pPr>
+                        <w:rPr>
+                          <w:rFonts w:cs="Aharoni"/>
+                          <w:b/>
+                          <w:color w:val="00B050"/>
+                          <w:sz w:val="40"/>
+                          <w:szCs w:val="40"/>
+                        </w:rPr>
+                      </w:pPr>
+                      <w:r>
+                        <w:rPr>
+                          <w:rFonts w:cs="Aharoni"/>
+                          <w:b/>
+                          <w:color w:val="00B050"/>
+                          <w:sz w:val="40"/>
+                          <w:szCs w:val="40"/>
+                        </w:rPr>
+                        <w:t>S</w:t>
+                      </w:r>
+                    </w:p>
+                  </w:txbxContent>
+                </v:textbox>
+              </v:shape>
+            </w:pict>
+          </mc:Fallback>
+        </mc:AlternateContent>
+      </w:r>
+      <w:r>
+        <w:rPr>
+          <w:noProof/>
+          <w:lang w:eastAsia="en-AU"/>
+        </w:rPr>
+        <mc:AlternateContent>
+          <mc:Choice Requires="wps">
+            <w:drawing>
               <wp:anchor distT="0" distB="0" distL="114300" distR="114300" simplePos="0" relativeHeight="251671552" behindDoc="0" locked="0" layoutInCell="1" allowOverlap="1" wp14:anchorId="0CA704C8" wp14:editId="7E6F358F">
                 <wp:simplePos x="0" y="0"/>
                 <wp:positionH relativeFrom="margin">
@@ -2076,6 +2336,8 @@
           </wp:inline>
         </w:drawing>
       </w:r>
+      <w:bookmarkStart w:id="0" w:name="_GoBack"/>
+      <w:bookmarkEnd w:id="0"/>
     </w:p>
     <w:p/>
     <w:p>
